--- a/LR2/19.docx
+++ b/LR2/19.docx
@@ -273,27 +273,7 @@
           <w:sz w:val="28"/>
           <w:szCs w:val="28"/>
         </w:rPr>
-        <w:t xml:space="preserve">Меня зовут доктор Стром, - появился тот самый лысый мужчина. - Я руководитель этого проекта. Моими помощниками являются Майкл Клифф, Джейсон </w:t>
-      </w:r>
-      <w:proofErr w:type="spellStart"/>
-      <w:r>
-        <w:rPr>
-          <w:rFonts w:ascii="Times New Roman" w:hAnsi="Times New Roman" w:cs="Times New Roman"/>
-          <w:color w:val="000000" w:themeColor="text1"/>
-          <w:sz w:val="28"/>
-          <w:szCs w:val="28"/>
-        </w:rPr>
-        <w:t>Ридд</w:t>
-      </w:r>
-      <w:proofErr w:type="spellEnd"/>
-      <w:r>
-        <w:rPr>
-          <w:rFonts w:ascii="Times New Roman" w:hAnsi="Times New Roman" w:cs="Times New Roman"/>
-          <w:color w:val="000000" w:themeColor="text1"/>
-          <w:sz w:val="28"/>
-          <w:szCs w:val="28"/>
-        </w:rPr>
-        <w:t xml:space="preserve"> и Эшли Уайт.</w:t>
+        <w:t>Меня зовут доктор Стром, - появился тот самый лысый мужчина. - Я руководитель этого проекта. Моими помощниками являются Майкл Клифф, Джейсон Ридд и Эшли Уайт.</w:t>
       </w:r>
     </w:p>
     <w:p>
@@ -396,7 +376,6 @@
           <w:szCs w:val="28"/>
         </w:rPr>
       </w:pPr>
-      <w:proofErr w:type="spellStart"/>
       <w:r>
         <w:rPr>
           <w:rFonts w:ascii="Times New Roman" w:hAnsi="Times New Roman" w:cs="Times New Roman"/>
@@ -407,7 +386,6 @@
         <w:lastRenderedPageBreak/>
         <w:t>Ho</w:t>
       </w:r>
-      <w:proofErr w:type="spellEnd"/>
       <w:r>
         <w:rPr>
           <w:rFonts w:ascii="Times New Roman" w:hAnsi="Times New Roman" w:cs="Times New Roman"/>
@@ -437,27 +415,7 @@
           <w:sz w:val="28"/>
           <w:szCs w:val="28"/>
         </w:rPr>
-        <w:t xml:space="preserve">Есть проблемы, доктор </w:t>
-      </w:r>
-      <w:proofErr w:type="spellStart"/>
-      <w:r>
-        <w:rPr>
-          <w:rFonts w:ascii="Times New Roman" w:hAnsi="Times New Roman" w:cs="Times New Roman"/>
-          <w:color w:val="000000" w:themeColor="text1"/>
-          <w:sz w:val="28"/>
-          <w:szCs w:val="28"/>
-        </w:rPr>
-        <w:t>Сторм</w:t>
-      </w:r>
-      <w:proofErr w:type="spellEnd"/>
-      <w:r>
-        <w:rPr>
-          <w:rFonts w:ascii="Times New Roman" w:hAnsi="Times New Roman" w:cs="Times New Roman"/>
-          <w:color w:val="000000" w:themeColor="text1"/>
-          <w:sz w:val="28"/>
-          <w:szCs w:val="28"/>
-        </w:rPr>
-        <w:t>?</w:t>
+        <w:t>Есть проблемы, доктор Сторм?</w:t>
       </w:r>
     </w:p>
     <w:p>
@@ -629,27 +587,7 @@
           <w:sz w:val="28"/>
           <w:szCs w:val="28"/>
         </w:rPr>
-        <w:t xml:space="preserve">Интересно, почему </w:t>
-      </w:r>
-      <w:proofErr w:type="spellStart"/>
-      <w:r>
-        <w:rPr>
-          <w:rFonts w:ascii="Times New Roman" w:hAnsi="Times New Roman" w:cs="Times New Roman"/>
-          <w:color w:val="000000" w:themeColor="text1"/>
-          <w:sz w:val="28"/>
-          <w:szCs w:val="28"/>
-        </w:rPr>
-        <w:t>OzCorp</w:t>
-      </w:r>
-      <w:proofErr w:type="spellEnd"/>
-      <w:r>
-        <w:rPr>
-          <w:rFonts w:ascii="Times New Roman" w:hAnsi="Times New Roman" w:cs="Times New Roman"/>
-          <w:color w:val="000000" w:themeColor="text1"/>
-          <w:sz w:val="28"/>
-          <w:szCs w:val="28"/>
-        </w:rPr>
-        <w:t xml:space="preserve"> так любит зеленый</w:t>
+        <w:t>Интересно, почему OzCorp так любит зеленый</w:t>
       </w:r>
       <w:r>
         <w:rPr>
@@ -682,19 +620,15 @@
         </w:rPr>
         <w:t>Он слишком громоздкий", - поморщился я, стараясь двигаться как можно быстрее.</w:t>
       </w:r>
-    </w:p>
-    <w:p>
-      <w:pPr>
-        <w:spacing w:line="360" w:lineRule="auto"/>
-        <w:ind w:firstLine="708"/>
-        <w:jc w:val="both"/>
-        <w:rPr>
-          <w:rFonts w:ascii="Times New Roman" w:hAnsi="Times New Roman" w:cs="Times New Roman"/>
-          <w:color w:val="000000" w:themeColor="text1"/>
-          <w:sz w:val="28"/>
-          <w:szCs w:val="28"/>
-        </w:rPr>
-      </w:pPr>
+      <w:r>
+        <w:rPr>
+          <w:rFonts w:ascii="Times New Roman" w:hAnsi="Times New Roman" w:cs="Times New Roman"/>
+          <w:color w:val="000000" w:themeColor="text1"/>
+          <w:sz w:val="28"/>
+          <w:szCs w:val="28"/>
+        </w:rPr>
+        <w:t xml:space="preserve"> </w:t>
+      </w:r>
       <w:r>
         <w:rPr>
           <w:rFonts w:ascii="Times New Roman" w:hAnsi="Times New Roman" w:cs="Times New Roman"/>
@@ -704,18 +638,15 @@
         </w:rPr>
         <w:t>Сервомоторы мне помогали, ускоряя шаги и размахивая руками, но явно недостаточно.</w:t>
       </w:r>
-    </w:p>
-    <w:p>
-      <w:pPr>
-        <w:spacing w:line="360" w:lineRule="auto"/>
-        <w:jc w:val="both"/>
-        <w:rPr>
-          <w:rFonts w:ascii="Times New Roman" w:hAnsi="Times New Roman" w:cs="Times New Roman"/>
-          <w:color w:val="000000" w:themeColor="text1"/>
-          <w:sz w:val="28"/>
-          <w:szCs w:val="28"/>
-        </w:rPr>
-      </w:pPr>
+      <w:r>
+        <w:rPr>
+          <w:rFonts w:ascii="Times New Roman" w:hAnsi="Times New Roman" w:cs="Times New Roman"/>
+          <w:color w:val="000000" w:themeColor="text1"/>
+          <w:sz w:val="28"/>
+          <w:szCs w:val="28"/>
+        </w:rPr>
+        <w:t xml:space="preserve"> </w:t>
+      </w:r>
       <w:r>
         <w:rPr>
           <w:rFonts w:ascii="Times New Roman" w:hAnsi="Times New Roman" w:cs="Times New Roman"/>
@@ -754,27 +685,7 @@
           <w:sz w:val="28"/>
           <w:szCs w:val="28"/>
         </w:rPr>
-        <w:t xml:space="preserve">Это боевые доспехи, - возразил Джейсон </w:t>
-      </w:r>
-      <w:proofErr w:type="spellStart"/>
-      <w:r>
-        <w:rPr>
-          <w:rFonts w:ascii="Times New Roman" w:hAnsi="Times New Roman" w:cs="Times New Roman"/>
-          <w:color w:val="000000" w:themeColor="text1"/>
-          <w:sz w:val="28"/>
-          <w:szCs w:val="28"/>
-        </w:rPr>
-        <w:t>Ридд</w:t>
-      </w:r>
-      <w:proofErr w:type="spellEnd"/>
-      <w:r>
-        <w:rPr>
-          <w:rFonts w:ascii="Times New Roman" w:hAnsi="Times New Roman" w:cs="Times New Roman"/>
-          <w:color w:val="000000" w:themeColor="text1"/>
-          <w:sz w:val="28"/>
-          <w:szCs w:val="28"/>
-        </w:rPr>
-        <w:t xml:space="preserve"> - высокий блондин (менее двух метров) в модных очках, ему должно быть лет двадцать. Очевидно - самый смелый из всех.</w:t>
+        <w:t>Это боевые доспехи, - возразил Джейсон Ридд - высокий блондин (менее двух метров) в модных очках, ему должно быть лет двадцать. Очевидно - самый смелый из всех.</w:t>
       </w:r>
     </w:p>
     <w:p>
@@ -847,81 +758,67 @@
         </w:rPr>
         <w:t>-</w:t>
       </w:r>
-    </w:p>
-    <w:p>
-      <w:pPr>
-        <w:spacing w:line="360" w:lineRule="auto"/>
-        <w:ind w:firstLine="708"/>
-        <w:jc w:val="both"/>
-        <w:rPr>
-          <w:rFonts w:ascii="Times New Roman" w:hAnsi="Times New Roman" w:cs="Times New Roman"/>
-          <w:color w:val="000000" w:themeColor="text1"/>
-          <w:sz w:val="28"/>
-          <w:szCs w:val="28"/>
-        </w:rPr>
-      </w:pPr>
-      <w:r>
-        <w:rPr>
-          <w:rFonts w:ascii="Times New Roman" w:hAnsi="Times New Roman" w:cs="Times New Roman"/>
-          <w:color w:val="000000" w:themeColor="text1"/>
-          <w:sz w:val="28"/>
-          <w:szCs w:val="28"/>
-        </w:rPr>
-        <w:lastRenderedPageBreak/>
-        <w:t>Держит выстрел автоматической очередь с двухсот метров. Отразит пистолетную пулю, даже если стрелять в упор! Защищает от осколков близкого взрыва.</w:t>
-      </w:r>
-    </w:p>
-    <w:p>
-      <w:pPr>
-        <w:spacing w:line="360" w:lineRule="auto"/>
-        <w:ind w:firstLine="708"/>
-        <w:jc w:val="both"/>
-        <w:rPr>
-          <w:rFonts w:ascii="Times New Roman" w:hAnsi="Times New Roman" w:cs="Times New Roman"/>
-          <w:color w:val="000000" w:themeColor="text1"/>
-          <w:sz w:val="28"/>
-          <w:szCs w:val="28"/>
-        </w:rPr>
-      </w:pPr>
-      <w:r>
-        <w:rPr>
-          <w:rFonts w:ascii="Times New Roman" w:hAnsi="Times New Roman" w:cs="Times New Roman"/>
-          <w:color w:val="000000" w:themeColor="text1"/>
-          <w:sz w:val="28"/>
-          <w:szCs w:val="28"/>
-        </w:rPr>
-        <w:t>Я скривился из-под шлема. Я пока не собираюсь соревноваться в силе брони с Тони Старком. Да и такой аппарат лишает меня практически всех преимуществ как пользователя</w:t>
-      </w:r>
-      <w:r>
-        <w:rPr>
-          <w:rFonts w:ascii="Times New Roman" w:hAnsi="Times New Roman" w:cs="Times New Roman"/>
-          <w:color w:val="000000" w:themeColor="text1"/>
-          <w:sz w:val="28"/>
-          <w:szCs w:val="28"/>
+      <w:r>
+        <w:rPr>
+          <w:rFonts w:ascii="Times New Roman" w:hAnsi="Times New Roman" w:cs="Times New Roman"/>
+          <w:color w:val="000000" w:themeColor="text1"/>
+          <w:sz w:val="28"/>
+          <w:szCs w:val="28"/>
+          <w:lang w:val="en-US"/>
         </w:rPr>
         <w:t xml:space="preserve"> </w:t>
       </w:r>
       <w:bookmarkStart w:id="0" w:name="_GoBack"/>
       <w:bookmarkEnd w:id="0"/>
-      <w:proofErr w:type="spellStart"/>
-      <w:r>
-        <w:rPr>
-          <w:rFonts w:ascii="Times New Roman" w:hAnsi="Times New Roman" w:cs="Times New Roman"/>
-          <w:color w:val="000000" w:themeColor="text1"/>
-          <w:sz w:val="28"/>
-          <w:szCs w:val="28"/>
-        </w:rPr>
-        <w:t>Qi</w:t>
-      </w:r>
-      <w:proofErr w:type="spellEnd"/>
-      <w:r>
-        <w:rPr>
-          <w:rFonts w:ascii="Times New Roman" w:hAnsi="Times New Roman" w:cs="Times New Roman"/>
-          <w:color w:val="000000" w:themeColor="text1"/>
-          <w:sz w:val="28"/>
-          <w:szCs w:val="28"/>
-        </w:rPr>
-        <w:t>.</w:t>
+      <w:r>
+        <w:rPr>
+          <w:rFonts w:ascii="Times New Roman" w:hAnsi="Times New Roman" w:cs="Times New Roman"/>
+          <w:color w:val="000000" w:themeColor="text1"/>
+          <w:sz w:val="28"/>
+          <w:szCs w:val="28"/>
+        </w:rPr>
+        <w:t>Держит выстрел автоматической очередь с двухсот метров. Отразит пистолетную пулю, даже если стрелять в упор! Защищает от осколков близкого взрыва.</w:t>
+      </w:r>
+    </w:p>
+    <w:p>
+      <w:pPr>
+        <w:spacing w:line="360" w:lineRule="auto"/>
+        <w:ind w:firstLine="708"/>
+        <w:jc w:val="both"/>
+        <w:rPr>
+          <w:rFonts w:ascii="Times New Roman" w:hAnsi="Times New Roman" w:cs="Times New Roman"/>
+          <w:color w:val="000000" w:themeColor="text1"/>
+          <w:sz w:val="28"/>
+          <w:szCs w:val="28"/>
+        </w:rPr>
+      </w:pPr>
+      <w:r>
+        <w:rPr>
+          <w:rFonts w:ascii="Times New Roman" w:hAnsi="Times New Roman" w:cs="Times New Roman"/>
+          <w:color w:val="000000" w:themeColor="text1"/>
+          <w:sz w:val="28"/>
+          <w:szCs w:val="28"/>
+        </w:rPr>
+        <w:lastRenderedPageBreak/>
+        <w:t>Я скривился из-под шлема. Я пока не собираюсь соревноваться в силе брони с Тони Старком. Да и такой аппарат лишает меня практически всех преимуществ как пользователя</w:t>
+      </w:r>
+      <w:r>
+        <w:rPr>
+          <w:rFonts w:ascii="Times New Roman" w:hAnsi="Times New Roman" w:cs="Times New Roman"/>
+          <w:color w:val="000000" w:themeColor="text1"/>
+          <w:sz w:val="28"/>
+          <w:szCs w:val="28"/>
+        </w:rPr>
+        <w:t xml:space="preserve"> </w:t>
+      </w:r>
+      <w:r>
+        <w:rPr>
+          <w:rFonts w:ascii="Times New Roman" w:hAnsi="Times New Roman" w:cs="Times New Roman"/>
+          <w:color w:val="000000" w:themeColor="text1"/>
+          <w:sz w:val="28"/>
+          <w:szCs w:val="28"/>
+        </w:rPr>
+        <w:t>Qi.</w:t>
       </w:r>
     </w:p>
     <w:p>

--- a/LR2/19.docx
+++ b/LR2/19.docx
@@ -388,10 +388,8 @@
       </w:r>
       <w:r>
         <w:rPr>
-          <w:rFonts w:ascii="Times New Roman" w:hAnsi="Times New Roman" w:cs="Times New Roman"/>
-          <w:color w:val="000000" w:themeColor="text1"/>
-          <w:sz w:val="28"/>
-          <w:szCs w:val="28"/>
+          <w:rFonts w:ascii="Calibri" w:hAnsi="Calibri" w:cs="Calibri"/>
+          <w:color w:val="000000"/>
         </w:rPr>
         <w:t>...</w:t>
       </w:r>
@@ -764,9 +762,129 @@
           <w:color w:val="000000" w:themeColor="text1"/>
           <w:sz w:val="28"/>
           <w:szCs w:val="28"/>
-          <w:lang w:val="en-US"/>
         </w:rPr>
         <w:t xml:space="preserve"> </w:t>
+      </w:r>
+      <w:r>
+        <w:rPr>
+          <w:rFonts w:ascii="Times New Roman" w:hAnsi="Times New Roman" w:cs="Times New Roman"/>
+          <w:color w:val="000000" w:themeColor="text1"/>
+          <w:sz w:val="28"/>
+          <w:szCs w:val="28"/>
+        </w:rPr>
+        <w:t>Держит выстрел автоматической очередь</w:t>
+      </w:r>
+      <w:r>
+        <w:rPr>
+          <w:rFonts w:ascii="Times New Roman" w:hAnsi="Times New Roman" w:cs="Times New Roman"/>
+          <w:color w:val="000000" w:themeColor="text1"/>
+          <w:sz w:val="28"/>
+          <w:szCs w:val="28"/>
+        </w:rPr>
+        <w:t>ю</w:t>
+      </w:r>
+      <w:r>
+        <w:rPr>
+          <w:rFonts w:ascii="Times New Roman" w:hAnsi="Times New Roman" w:cs="Times New Roman"/>
+          <w:color w:val="000000" w:themeColor="text1"/>
+          <w:sz w:val="28"/>
+          <w:szCs w:val="28"/>
+        </w:rPr>
+        <w:t xml:space="preserve"> с двухсот метров. Отразит пистолетную пулю, даже если стрелять в упор! Защищает от осколков близкого взрыва.</w:t>
+      </w:r>
+    </w:p>
+    <w:p>
+      <w:pPr>
+        <w:spacing w:line="360" w:lineRule="auto"/>
+        <w:ind w:firstLine="708"/>
+        <w:jc w:val="both"/>
+        <w:rPr>
+          <w:rFonts w:ascii="Times New Roman" w:hAnsi="Times New Roman" w:cs="Times New Roman"/>
+          <w:color w:val="000000" w:themeColor="text1"/>
+          <w:sz w:val="28"/>
+          <w:szCs w:val="28"/>
+        </w:rPr>
+      </w:pPr>
+      <w:r>
+        <w:rPr>
+          <w:rFonts w:ascii="Times New Roman" w:hAnsi="Times New Roman" w:cs="Times New Roman"/>
+          <w:color w:val="000000" w:themeColor="text1"/>
+          <w:sz w:val="28"/>
+          <w:szCs w:val="28"/>
+        </w:rPr>
+        <w:lastRenderedPageBreak/>
+        <w:t>Я скривился из-под шлема. Я пока не собираюсь соревноваться в силе брони с Тони Старком. Да и такой аппарат лишает меня практически всех преимуществ как пользователя</w:t>
+      </w:r>
+      <w:r>
+        <w:rPr>
+          <w:rFonts w:ascii="Times New Roman" w:hAnsi="Times New Roman" w:cs="Times New Roman"/>
+          <w:color w:val="000000" w:themeColor="text1"/>
+          <w:sz w:val="28"/>
+          <w:szCs w:val="28"/>
+        </w:rPr>
+        <w:t xml:space="preserve"> </w:t>
+      </w:r>
+      <w:r>
+        <w:rPr>
+          <w:rFonts w:ascii="Times New Roman" w:hAnsi="Times New Roman" w:cs="Times New Roman"/>
+          <w:color w:val="000000" w:themeColor="text1"/>
+          <w:sz w:val="28"/>
+          <w:szCs w:val="28"/>
+        </w:rPr>
+        <w:t>Qi.</w:t>
+      </w:r>
+    </w:p>
+    <w:p>
+      <w:pPr>
+        <w:spacing w:line="360" w:lineRule="auto"/>
+        <w:ind w:firstLine="708"/>
+        <w:jc w:val="both"/>
+        <w:rPr>
+          <w:rFonts w:ascii="Times New Roman" w:hAnsi="Times New Roman" w:cs="Times New Roman"/>
+          <w:color w:val="000000" w:themeColor="text1"/>
+          <w:sz w:val="28"/>
+          <w:szCs w:val="28"/>
+        </w:rPr>
+      </w:pPr>
+      <w:r>
+        <w:rPr>
+          <w:rFonts w:ascii="Times New Roman" w:hAnsi="Times New Roman" w:cs="Times New Roman"/>
+          <w:color w:val="000000" w:themeColor="text1"/>
+          <w:sz w:val="28"/>
+          <w:szCs w:val="28"/>
+        </w:rPr>
+        <w:t>Повторяю, я выдохнул. - Костюм слишком тяжелый. громоздкий. Внутри невозможно двигаться достаточно быстро.</w:t>
+      </w:r>
+    </w:p>
+    <w:p>
+      <w:pPr>
+        <w:spacing w:line="360" w:lineRule="auto"/>
+        <w:ind w:firstLine="708"/>
+        <w:jc w:val="both"/>
+        <w:rPr>
+          <w:rFonts w:ascii="Times New Roman" w:hAnsi="Times New Roman" w:cs="Times New Roman"/>
+          <w:color w:val="000000" w:themeColor="text1"/>
+          <w:sz w:val="28"/>
+          <w:szCs w:val="28"/>
+        </w:rPr>
+      </w:pPr>
+      <w:r>
+        <w:rPr>
+          <w:rFonts w:ascii="Times New Roman" w:hAnsi="Times New Roman" w:cs="Times New Roman"/>
+          <w:color w:val="000000" w:themeColor="text1"/>
+          <w:sz w:val="28"/>
+          <w:szCs w:val="28"/>
+        </w:rPr>
+        <w:t>Серводвигатели в суставах можно перенастроить, - вступил в разговор Майкл Клифф</w:t>
+      </w:r>
+      <w:r>
+        <w:rPr>
+          <w:rFonts w:ascii="Times New Roman" w:hAnsi="Times New Roman" w:cs="Times New Roman"/>
+          <w:color w:val="000000" w:themeColor="text1"/>
+          <w:sz w:val="28"/>
+          <w:szCs w:val="28"/>
+        </w:rPr>
+        <w:t>,</w:t>
       </w:r>
       <w:bookmarkStart w:id="0" w:name="_GoBack"/>
       <w:bookmarkEnd w:id="0"/>
@@ -777,92 +895,7 @@
           <w:sz w:val="28"/>
           <w:szCs w:val="28"/>
         </w:rPr>
-        <w:t>Держит выстрел автоматической очередь с двухсот метров. Отразит пистолетную пулю, даже если стрелять в упор! Защищает от осколков близкого взрыва.</w:t>
-      </w:r>
-    </w:p>
-    <w:p>
-      <w:pPr>
-        <w:spacing w:line="360" w:lineRule="auto"/>
-        <w:ind w:firstLine="708"/>
-        <w:jc w:val="both"/>
-        <w:rPr>
-          <w:rFonts w:ascii="Times New Roman" w:hAnsi="Times New Roman" w:cs="Times New Roman"/>
-          <w:color w:val="000000" w:themeColor="text1"/>
-          <w:sz w:val="28"/>
-          <w:szCs w:val="28"/>
-        </w:rPr>
-      </w:pPr>
-      <w:r>
-        <w:rPr>
-          <w:rFonts w:ascii="Times New Roman" w:hAnsi="Times New Roman" w:cs="Times New Roman"/>
-          <w:color w:val="000000" w:themeColor="text1"/>
-          <w:sz w:val="28"/>
-          <w:szCs w:val="28"/>
-        </w:rPr>
-        <w:lastRenderedPageBreak/>
-        <w:t>Я скривился из-под шлема. Я пока не собираюсь соревноваться в силе брони с Тони Старком. Да и такой аппарат лишает меня практически всех преимуществ как пользователя</w:t>
-      </w:r>
-      <w:r>
-        <w:rPr>
-          <w:rFonts w:ascii="Times New Roman" w:hAnsi="Times New Roman" w:cs="Times New Roman"/>
-          <w:color w:val="000000" w:themeColor="text1"/>
-          <w:sz w:val="28"/>
-          <w:szCs w:val="28"/>
-        </w:rPr>
-        <w:t xml:space="preserve"> </w:t>
-      </w:r>
-      <w:r>
-        <w:rPr>
-          <w:rFonts w:ascii="Times New Roman" w:hAnsi="Times New Roman" w:cs="Times New Roman"/>
-          <w:color w:val="000000" w:themeColor="text1"/>
-          <w:sz w:val="28"/>
-          <w:szCs w:val="28"/>
-        </w:rPr>
-        <w:t>Qi.</w:t>
-      </w:r>
-    </w:p>
-    <w:p>
-      <w:pPr>
-        <w:spacing w:line="360" w:lineRule="auto"/>
-        <w:ind w:firstLine="708"/>
-        <w:jc w:val="both"/>
-        <w:rPr>
-          <w:rFonts w:ascii="Times New Roman" w:hAnsi="Times New Roman" w:cs="Times New Roman"/>
-          <w:color w:val="000000" w:themeColor="text1"/>
-          <w:sz w:val="28"/>
-          <w:szCs w:val="28"/>
-        </w:rPr>
-      </w:pPr>
-      <w:r>
-        <w:rPr>
-          <w:rFonts w:ascii="Times New Roman" w:hAnsi="Times New Roman" w:cs="Times New Roman"/>
-          <w:color w:val="000000" w:themeColor="text1"/>
-          <w:sz w:val="28"/>
-          <w:szCs w:val="28"/>
-        </w:rPr>
-        <w:t>Повторяю, я выдохнул. - Костюм слишком тяжелый. громоздкий. Внутри невозможно двигаться достаточно быстро.</w:t>
-      </w:r>
-    </w:p>
-    <w:p>
-      <w:pPr>
-        <w:spacing w:line="360" w:lineRule="auto"/>
-        <w:ind w:firstLine="708"/>
-        <w:jc w:val="both"/>
-        <w:rPr>
-          <w:rFonts w:ascii="Times New Roman" w:hAnsi="Times New Roman" w:cs="Times New Roman"/>
-          <w:color w:val="000000" w:themeColor="text1"/>
-          <w:sz w:val="28"/>
-          <w:szCs w:val="28"/>
-        </w:rPr>
-      </w:pPr>
-      <w:r>
-        <w:rPr>
-          <w:rFonts w:ascii="Times New Roman" w:hAnsi="Times New Roman" w:cs="Times New Roman"/>
-          <w:color w:val="000000" w:themeColor="text1"/>
-          <w:sz w:val="28"/>
-          <w:szCs w:val="28"/>
-        </w:rPr>
-        <w:t>Серводвигатели в суставах можно перенастроить, - вступил в разговор Майкл Клифф. брюнет, которому я дал не меньше пятидесяти.</w:t>
+        <w:t xml:space="preserve"> брюнет, которому я дал не меньше пятидесяти.</w:t>
       </w:r>
     </w:p>
     <w:sectPr>
@@ -1301,6 +1334,17 @@
     <w:semiHidden/>
     <w:unhideWhenUsed/>
   </w:style>
+  <w:style w:type="paragraph" w:styleId="a3">
+    <w:name w:val="List Paragraph"/>
+    <w:basedOn w:val="a"/>
+    <w:uiPriority w:val="34"/>
+    <w:qFormat/>
+    <w:rsid w:val="000A60D6"/>
+    <w:pPr>
+      <w:ind w:left="720"/>
+      <w:contextualSpacing/>
+    </w:pPr>
+  </w:style>
 </w:styles>
 </file>
 

--- a/LR2/19.docx
+++ b/LR2/19.docx
@@ -273,7 +273,27 @@
           <w:sz w:val="28"/>
           <w:szCs w:val="28"/>
         </w:rPr>
-        <w:t>Меня зовут доктор Стром, - появился тот самый лысый мужчина. - Я руководитель этого проекта. Моими помощниками являются Майкл Клифф, Джейсон Ридд и Эшли Уайт.</w:t>
+        <w:t xml:space="preserve">Меня зовут доктор Стром, - появился тот самый лысый мужчина. - Я руководитель этого проекта. Моими помощниками являются Майкл Клифф, Джейсон </w:t>
+      </w:r>
+      <w:proofErr w:type="spellStart"/>
+      <w:r>
+        <w:rPr>
+          <w:rFonts w:ascii="Times New Roman" w:hAnsi="Times New Roman" w:cs="Times New Roman"/>
+          <w:color w:val="000000" w:themeColor="text1"/>
+          <w:sz w:val="28"/>
+          <w:szCs w:val="28"/>
+        </w:rPr>
+        <w:t>Ридд</w:t>
+      </w:r>
+      <w:proofErr w:type="spellEnd"/>
+      <w:r>
+        <w:rPr>
+          <w:rFonts w:ascii="Times New Roman" w:hAnsi="Times New Roman" w:cs="Times New Roman"/>
+          <w:color w:val="000000" w:themeColor="text1"/>
+          <w:sz w:val="28"/>
+          <w:szCs w:val="28"/>
+        </w:rPr>
+        <w:t xml:space="preserve"> и Эшли Уайт.</w:t>
       </w:r>
     </w:p>
     <w:p>
@@ -376,6 +396,8 @@
           <w:szCs w:val="28"/>
         </w:rPr>
       </w:pPr>
+      <w:bookmarkStart w:id="0" w:name="_GoBack"/>
+      <w:proofErr w:type="spellStart"/>
       <w:r>
         <w:rPr>
           <w:rFonts w:ascii="Times New Roman" w:hAnsi="Times New Roman" w:cs="Times New Roman"/>
@@ -386,34 +408,58 @@
         <w:lastRenderedPageBreak/>
         <w:t>Ho</w:t>
       </w:r>
-      <w:r>
-        <w:rPr>
-          <w:rFonts w:ascii="Calibri" w:hAnsi="Calibri" w:cs="Calibri"/>
+      <w:proofErr w:type="spellEnd"/>
+      <w:r>
+        <w:rPr>
+          <w:rFonts w:ascii="Times New Roman" w:hAnsi="Times New Roman" w:cs="Times New Roman"/>
           <w:color w:val="000000"/>
+          <w:sz w:val="28"/>
+          <w:szCs w:val="28"/>
         </w:rPr>
         <w:t>...</w:t>
       </w:r>
     </w:p>
-    <w:p>
-      <w:pPr>
-        <w:spacing w:line="360" w:lineRule="auto"/>
-        <w:ind w:firstLine="708"/>
-        <w:jc w:val="both"/>
-        <w:rPr>
-          <w:rFonts w:ascii="Times New Roman" w:hAnsi="Times New Roman" w:cs="Times New Roman"/>
-          <w:color w:val="000000" w:themeColor="text1"/>
-          <w:sz w:val="28"/>
-          <w:szCs w:val="28"/>
-        </w:rPr>
-      </w:pPr>
-      <w:r>
-        <w:rPr>
-          <w:rFonts w:ascii="Times New Roman" w:hAnsi="Times New Roman" w:cs="Times New Roman"/>
-          <w:color w:val="000000" w:themeColor="text1"/>
-          <w:sz w:val="28"/>
-          <w:szCs w:val="28"/>
-        </w:rPr>
-        <w:t>Есть проблемы, доктор Сторм?</w:t>
+    <w:bookmarkEnd w:id="0"/>
+    <w:p>
+      <w:pPr>
+        <w:spacing w:line="360" w:lineRule="auto"/>
+        <w:ind w:firstLine="708"/>
+        <w:jc w:val="both"/>
+        <w:rPr>
+          <w:rFonts w:ascii="Times New Roman" w:hAnsi="Times New Roman" w:cs="Times New Roman"/>
+          <w:color w:val="000000" w:themeColor="text1"/>
+          <w:sz w:val="28"/>
+          <w:szCs w:val="28"/>
+        </w:rPr>
+      </w:pPr>
+      <w:r>
+        <w:rPr>
+          <w:rFonts w:ascii="Times New Roman" w:hAnsi="Times New Roman" w:cs="Times New Roman"/>
+          <w:color w:val="000000" w:themeColor="text1"/>
+          <w:sz w:val="28"/>
+          <w:szCs w:val="28"/>
+        </w:rPr>
+        <w:t xml:space="preserve">Есть проблемы, доктор </w:t>
+      </w:r>
+      <w:proofErr w:type="spellStart"/>
+      <w:r>
+        <w:rPr>
+          <w:rFonts w:ascii="Times New Roman" w:hAnsi="Times New Roman" w:cs="Times New Roman"/>
+          <w:color w:val="000000" w:themeColor="text1"/>
+          <w:sz w:val="28"/>
+          <w:szCs w:val="28"/>
+        </w:rPr>
+        <w:t>Сторм</w:t>
+      </w:r>
+      <w:proofErr w:type="spellEnd"/>
+      <w:r>
+        <w:rPr>
+          <w:rFonts w:ascii="Times New Roman" w:hAnsi="Times New Roman" w:cs="Times New Roman"/>
+          <w:color w:val="000000" w:themeColor="text1"/>
+          <w:sz w:val="28"/>
+          <w:szCs w:val="28"/>
+        </w:rPr>
+        <w:t>?</w:t>
       </w:r>
     </w:p>
     <w:p>
@@ -585,7 +631,27 @@
           <w:sz w:val="28"/>
           <w:szCs w:val="28"/>
         </w:rPr>
-        <w:t>Интересно, почему OzCorp так любит зеленый</w:t>
+        <w:t xml:space="preserve">Интересно, почему </w:t>
+      </w:r>
+      <w:proofErr w:type="spellStart"/>
+      <w:r>
+        <w:rPr>
+          <w:rFonts w:ascii="Times New Roman" w:hAnsi="Times New Roman" w:cs="Times New Roman"/>
+          <w:color w:val="000000" w:themeColor="text1"/>
+          <w:sz w:val="28"/>
+          <w:szCs w:val="28"/>
+        </w:rPr>
+        <w:t>OzCorp</w:t>
+      </w:r>
+      <w:proofErr w:type="spellEnd"/>
+      <w:r>
+        <w:rPr>
+          <w:rFonts w:ascii="Times New Roman" w:hAnsi="Times New Roman" w:cs="Times New Roman"/>
+          <w:color w:val="000000" w:themeColor="text1"/>
+          <w:sz w:val="28"/>
+          <w:szCs w:val="28"/>
+        </w:rPr>
+        <w:t xml:space="preserve"> так любит зеленый</w:t>
       </w:r>
       <w:r>
         <w:rPr>
@@ -654,6 +720,7 @@
         </w:rPr>
         <w:t>Также двигать головой в этом костюме было ужасно неудобно</w:t>
       </w:r>
+      <w:proofErr w:type="gramStart"/>
       <w:r>
         <w:rPr>
           <w:rFonts w:ascii="Times New Roman" w:hAnsi="Times New Roman" w:cs="Times New Roman"/>
@@ -663,27 +730,48 @@
         </w:rPr>
         <w:t>. .</w:t>
       </w:r>
-    </w:p>
-    <w:p>
-      <w:pPr>
-        <w:spacing w:line="360" w:lineRule="auto"/>
-        <w:ind w:firstLine="708"/>
-        <w:jc w:val="both"/>
-        <w:rPr>
-          <w:rFonts w:ascii="Times New Roman" w:hAnsi="Times New Roman" w:cs="Times New Roman"/>
-          <w:color w:val="000000" w:themeColor="text1"/>
-          <w:sz w:val="28"/>
-          <w:szCs w:val="28"/>
-        </w:rPr>
-      </w:pPr>
-      <w:r>
-        <w:rPr>
-          <w:rFonts w:ascii="Times New Roman" w:hAnsi="Times New Roman" w:cs="Times New Roman"/>
-          <w:color w:val="000000" w:themeColor="text1"/>
-          <w:sz w:val="28"/>
-          <w:szCs w:val="28"/>
-        </w:rPr>
-        <w:t>Это боевые доспехи, - возразил Джейсон Ридд - высокий блондин (менее двух метров) в модных очках, ему должно быть лет двадцать. Очевидно - самый смелый из всех.</w:t>
+      <w:proofErr w:type="gramEnd"/>
+    </w:p>
+    <w:p>
+      <w:pPr>
+        <w:spacing w:line="360" w:lineRule="auto"/>
+        <w:ind w:firstLine="708"/>
+        <w:jc w:val="both"/>
+        <w:rPr>
+          <w:rFonts w:ascii="Times New Roman" w:hAnsi="Times New Roman" w:cs="Times New Roman"/>
+          <w:color w:val="000000" w:themeColor="text1"/>
+          <w:sz w:val="28"/>
+          <w:szCs w:val="28"/>
+        </w:rPr>
+      </w:pPr>
+      <w:r>
+        <w:rPr>
+          <w:rFonts w:ascii="Times New Roman" w:hAnsi="Times New Roman" w:cs="Times New Roman"/>
+          <w:color w:val="000000" w:themeColor="text1"/>
+          <w:sz w:val="28"/>
+          <w:szCs w:val="28"/>
+        </w:rPr>
+        <w:t xml:space="preserve">Это боевые доспехи, - возразил Джейсон </w:t>
+      </w:r>
+      <w:proofErr w:type="spellStart"/>
+      <w:r>
+        <w:rPr>
+          <w:rFonts w:ascii="Times New Roman" w:hAnsi="Times New Roman" w:cs="Times New Roman"/>
+          <w:color w:val="000000" w:themeColor="text1"/>
+          <w:sz w:val="28"/>
+          <w:szCs w:val="28"/>
+        </w:rPr>
+        <w:t>Ридд</w:t>
+      </w:r>
+      <w:proofErr w:type="spellEnd"/>
+      <w:r>
+        <w:rPr>
+          <w:rFonts w:ascii="Times New Roman" w:hAnsi="Times New Roman" w:cs="Times New Roman"/>
+          <w:color w:val="000000" w:themeColor="text1"/>
+          <w:sz w:val="28"/>
+          <w:szCs w:val="28"/>
+        </w:rPr>
+        <w:t xml:space="preserve"> - высокий блондин (менее двух метров) в модных очках, ему должно быть лет двадцать. Очевидно - самый смелый из всех.</w:t>
       </w:r>
     </w:p>
     <w:p>
@@ -824,14 +912,25 @@
         </w:rPr>
         <w:t xml:space="preserve"> </w:t>
       </w:r>
-      <w:r>
-        <w:rPr>
-          <w:rFonts w:ascii="Times New Roman" w:hAnsi="Times New Roman" w:cs="Times New Roman"/>
-          <w:color w:val="000000" w:themeColor="text1"/>
-          <w:sz w:val="28"/>
-          <w:szCs w:val="28"/>
-        </w:rPr>
-        <w:t>Qi.</w:t>
+      <w:proofErr w:type="spellStart"/>
+      <w:r>
+        <w:rPr>
+          <w:rFonts w:ascii="Times New Roman" w:hAnsi="Times New Roman" w:cs="Times New Roman"/>
+          <w:color w:val="000000" w:themeColor="text1"/>
+          <w:sz w:val="28"/>
+          <w:szCs w:val="28"/>
+        </w:rPr>
+        <w:t>Qi</w:t>
+      </w:r>
+      <w:proofErr w:type="spellEnd"/>
+      <w:r>
+        <w:rPr>
+          <w:rFonts w:ascii="Times New Roman" w:hAnsi="Times New Roman" w:cs="Times New Roman"/>
+          <w:color w:val="000000" w:themeColor="text1"/>
+          <w:sz w:val="28"/>
+          <w:szCs w:val="28"/>
+        </w:rPr>
+        <w:t>.</w:t>
       </w:r>
     </w:p>
     <w:p>
@@ -886,8 +985,6 @@
         </w:rPr>
         <w:t>,</w:t>
       </w:r>
-      <w:bookmarkStart w:id="0" w:name="_GoBack"/>
-      <w:bookmarkEnd w:id="0"/>
       <w:r>
         <w:rPr>
           <w:rFonts w:ascii="Times New Roman" w:hAnsi="Times New Roman" w:cs="Times New Roman"/>

--- a/LR2/19.docx
+++ b/LR2/19.docx
@@ -396,7 +396,6 @@
           <w:szCs w:val="28"/>
         </w:rPr>
       </w:pPr>
-      <w:bookmarkStart w:id="0" w:name="_GoBack"/>
       <w:proofErr w:type="spellStart"/>
       <w:r>
         <w:rPr>
@@ -408,6 +407,7 @@
         <w:lastRenderedPageBreak/>
         <w:t>Ho</w:t>
       </w:r>
+      <w:bookmarkStart w:id="0" w:name="_GoBack"/>
       <w:proofErr w:type="spellEnd"/>
       <w:r>
         <w:rPr>
@@ -418,8 +418,8 @@
         </w:rPr>
         <w:t>...</w:t>
       </w:r>
-    </w:p>
-    <w:bookmarkEnd w:id="0"/>
+      <w:bookmarkEnd w:id="0"/>
+    </w:p>
     <w:p>
       <w:pPr>
         <w:spacing w:line="360" w:lineRule="auto"/>

--- a/LR2/19.docx
+++ b/LR2/19.docx
@@ -273,27 +273,7 @@
           <w:sz w:val="28"/>
           <w:szCs w:val="28"/>
         </w:rPr>
-        <w:t xml:space="preserve">Меня зовут доктор Стром, - появился тот самый лысый мужчина. - Я руководитель этого проекта. Моими помощниками являются Майкл Клифф, Джейсон </w:t>
-      </w:r>
-      <w:proofErr w:type="spellStart"/>
-      <w:r>
-        <w:rPr>
-          <w:rFonts w:ascii="Times New Roman" w:hAnsi="Times New Roman" w:cs="Times New Roman"/>
-          <w:color w:val="000000" w:themeColor="text1"/>
-          <w:sz w:val="28"/>
-          <w:szCs w:val="28"/>
-        </w:rPr>
-        <w:t>Ридд</w:t>
-      </w:r>
-      <w:proofErr w:type="spellEnd"/>
-      <w:r>
-        <w:rPr>
-          <w:rFonts w:ascii="Times New Roman" w:hAnsi="Times New Roman" w:cs="Times New Roman"/>
-          <w:color w:val="000000" w:themeColor="text1"/>
-          <w:sz w:val="28"/>
-          <w:szCs w:val="28"/>
-        </w:rPr>
-        <w:t xml:space="preserve"> и Эшли Уайт.</w:t>
+        <w:t>Меня зовут доктор Стром, - появился тот самый лысый мужчина. - Я руководитель этого проекта. Моими помощниками являются Майкл Клифф, Джейсон Ридд и Эшли Уайт.</w:t>
       </w:r>
     </w:p>
     <w:p>
@@ -396,7 +376,6 @@
           <w:szCs w:val="28"/>
         </w:rPr>
       </w:pPr>
-      <w:proofErr w:type="spellStart"/>
       <w:r>
         <w:rPr>
           <w:rFonts w:ascii="Times New Roman" w:hAnsi="Times New Roman" w:cs="Times New Roman"/>
@@ -405,10 +384,10 @@
           <w:szCs w:val="28"/>
         </w:rPr>
         <w:lastRenderedPageBreak/>
-        <w:t>Ho</w:t>
+        <w:t>Но</w:t>
       </w:r>
       <w:bookmarkStart w:id="0" w:name="_GoBack"/>
-      <w:proofErr w:type="spellEnd"/>
+      <w:bookmarkEnd w:id="0"/>
       <w:r>
         <w:rPr>
           <w:rFonts w:ascii="Times New Roman" w:hAnsi="Times New Roman" w:cs="Times New Roman"/>
@@ -418,48 +397,27 @@
         </w:rPr>
         <w:t>...</w:t>
       </w:r>
-      <w:bookmarkEnd w:id="0"/>
-    </w:p>
-    <w:p>
-      <w:pPr>
-        <w:spacing w:line="360" w:lineRule="auto"/>
-        <w:ind w:firstLine="708"/>
-        <w:jc w:val="both"/>
-        <w:rPr>
-          <w:rFonts w:ascii="Times New Roman" w:hAnsi="Times New Roman" w:cs="Times New Roman"/>
-          <w:color w:val="000000" w:themeColor="text1"/>
-          <w:sz w:val="28"/>
-          <w:szCs w:val="28"/>
-        </w:rPr>
-      </w:pPr>
-      <w:r>
-        <w:rPr>
-          <w:rFonts w:ascii="Times New Roman" w:hAnsi="Times New Roman" w:cs="Times New Roman"/>
-          <w:color w:val="000000" w:themeColor="text1"/>
-          <w:sz w:val="28"/>
-          <w:szCs w:val="28"/>
-        </w:rPr>
-        <w:t xml:space="preserve">Есть проблемы, доктор </w:t>
-      </w:r>
-      <w:proofErr w:type="spellStart"/>
-      <w:r>
-        <w:rPr>
-          <w:rFonts w:ascii="Times New Roman" w:hAnsi="Times New Roman" w:cs="Times New Roman"/>
-          <w:color w:val="000000" w:themeColor="text1"/>
-          <w:sz w:val="28"/>
-          <w:szCs w:val="28"/>
-        </w:rPr>
-        <w:t>Сторм</w:t>
-      </w:r>
-      <w:proofErr w:type="spellEnd"/>
-      <w:r>
-        <w:rPr>
-          <w:rFonts w:ascii="Times New Roman" w:hAnsi="Times New Roman" w:cs="Times New Roman"/>
-          <w:color w:val="000000" w:themeColor="text1"/>
-          <w:sz w:val="28"/>
-          <w:szCs w:val="28"/>
-        </w:rPr>
-        <w:t>?</w:t>
+    </w:p>
+    <w:p>
+      <w:pPr>
+        <w:spacing w:line="360" w:lineRule="auto"/>
+        <w:ind w:firstLine="708"/>
+        <w:jc w:val="both"/>
+        <w:rPr>
+          <w:rFonts w:ascii="Times New Roman" w:hAnsi="Times New Roman" w:cs="Times New Roman"/>
+          <w:color w:val="000000" w:themeColor="text1"/>
+          <w:sz w:val="28"/>
+          <w:szCs w:val="28"/>
+        </w:rPr>
+      </w:pPr>
+      <w:r>
+        <w:rPr>
+          <w:rFonts w:ascii="Times New Roman" w:hAnsi="Times New Roman" w:cs="Times New Roman"/>
+          <w:color w:val="000000" w:themeColor="text1"/>
+          <w:sz w:val="28"/>
+          <w:szCs w:val="28"/>
+        </w:rPr>
+        <w:t>Есть проблемы, доктор Сторм?</w:t>
       </w:r>
     </w:p>
     <w:p>
@@ -631,27 +589,7 @@
           <w:sz w:val="28"/>
           <w:szCs w:val="28"/>
         </w:rPr>
-        <w:t xml:space="preserve">Интересно, почему </w:t>
-      </w:r>
-      <w:proofErr w:type="spellStart"/>
-      <w:r>
-        <w:rPr>
-          <w:rFonts w:ascii="Times New Roman" w:hAnsi="Times New Roman" w:cs="Times New Roman"/>
-          <w:color w:val="000000" w:themeColor="text1"/>
-          <w:sz w:val="28"/>
-          <w:szCs w:val="28"/>
-        </w:rPr>
-        <w:t>OzCorp</w:t>
-      </w:r>
-      <w:proofErr w:type="spellEnd"/>
-      <w:r>
-        <w:rPr>
-          <w:rFonts w:ascii="Times New Roman" w:hAnsi="Times New Roman" w:cs="Times New Roman"/>
-          <w:color w:val="000000" w:themeColor="text1"/>
-          <w:sz w:val="28"/>
-          <w:szCs w:val="28"/>
-        </w:rPr>
-        <w:t xml:space="preserve"> так любит зеленый</w:t>
+        <w:t>Интересно, почему OzCorp так любит зеленый</w:t>
       </w:r>
       <w:r>
         <w:rPr>
@@ -720,7 +658,6 @@
         </w:rPr>
         <w:t>Также двигать головой в этом костюме было ужасно неудобно</w:t>
       </w:r>
-      <w:proofErr w:type="gramStart"/>
       <w:r>
         <w:rPr>
           <w:rFonts w:ascii="Times New Roman" w:hAnsi="Times New Roman" w:cs="Times New Roman"/>
@@ -730,48 +667,27 @@
         </w:rPr>
         <w:t>. .</w:t>
       </w:r>
-      <w:proofErr w:type="gramEnd"/>
-    </w:p>
-    <w:p>
-      <w:pPr>
-        <w:spacing w:line="360" w:lineRule="auto"/>
-        <w:ind w:firstLine="708"/>
-        <w:jc w:val="both"/>
-        <w:rPr>
-          <w:rFonts w:ascii="Times New Roman" w:hAnsi="Times New Roman" w:cs="Times New Roman"/>
-          <w:color w:val="000000" w:themeColor="text1"/>
-          <w:sz w:val="28"/>
-          <w:szCs w:val="28"/>
-        </w:rPr>
-      </w:pPr>
-      <w:r>
-        <w:rPr>
-          <w:rFonts w:ascii="Times New Roman" w:hAnsi="Times New Roman" w:cs="Times New Roman"/>
-          <w:color w:val="000000" w:themeColor="text1"/>
-          <w:sz w:val="28"/>
-          <w:szCs w:val="28"/>
-        </w:rPr>
-        <w:t xml:space="preserve">Это боевые доспехи, - возразил Джейсон </w:t>
-      </w:r>
-      <w:proofErr w:type="spellStart"/>
-      <w:r>
-        <w:rPr>
-          <w:rFonts w:ascii="Times New Roman" w:hAnsi="Times New Roman" w:cs="Times New Roman"/>
-          <w:color w:val="000000" w:themeColor="text1"/>
-          <w:sz w:val="28"/>
-          <w:szCs w:val="28"/>
-        </w:rPr>
-        <w:t>Ридд</w:t>
-      </w:r>
-      <w:proofErr w:type="spellEnd"/>
-      <w:r>
-        <w:rPr>
-          <w:rFonts w:ascii="Times New Roman" w:hAnsi="Times New Roman" w:cs="Times New Roman"/>
-          <w:color w:val="000000" w:themeColor="text1"/>
-          <w:sz w:val="28"/>
-          <w:szCs w:val="28"/>
-        </w:rPr>
-        <w:t xml:space="preserve"> - высокий блондин (менее двух метров) в модных очках, ему должно быть лет двадцать. Очевидно - самый смелый из всех.</w:t>
+    </w:p>
+    <w:p>
+      <w:pPr>
+        <w:spacing w:line="360" w:lineRule="auto"/>
+        <w:ind w:firstLine="708"/>
+        <w:jc w:val="both"/>
+        <w:rPr>
+          <w:rFonts w:ascii="Times New Roman" w:hAnsi="Times New Roman" w:cs="Times New Roman"/>
+          <w:color w:val="000000" w:themeColor="text1"/>
+          <w:sz w:val="28"/>
+          <w:szCs w:val="28"/>
+        </w:rPr>
+      </w:pPr>
+      <w:r>
+        <w:rPr>
+          <w:rFonts w:ascii="Times New Roman" w:hAnsi="Times New Roman" w:cs="Times New Roman"/>
+          <w:color w:val="000000" w:themeColor="text1"/>
+          <w:sz w:val="28"/>
+          <w:szCs w:val="28"/>
+        </w:rPr>
+        <w:t>Это боевые доспехи, - возразил Джейсон Ридд - высокий блондин (менее двух метров) в модных очках, ему должно быть лет двадцать. Очевидно - самый смелый из всех.</w:t>
       </w:r>
     </w:p>
     <w:p>
@@ -912,25 +828,14 @@
         </w:rPr>
         <w:t xml:space="preserve"> </w:t>
       </w:r>
-      <w:proofErr w:type="spellStart"/>
-      <w:r>
-        <w:rPr>
-          <w:rFonts w:ascii="Times New Roman" w:hAnsi="Times New Roman" w:cs="Times New Roman"/>
-          <w:color w:val="000000" w:themeColor="text1"/>
-          <w:sz w:val="28"/>
-          <w:szCs w:val="28"/>
-        </w:rPr>
-        <w:t>Qi</w:t>
-      </w:r>
-      <w:proofErr w:type="spellEnd"/>
-      <w:r>
-        <w:rPr>
-          <w:rFonts w:ascii="Times New Roman" w:hAnsi="Times New Roman" w:cs="Times New Roman"/>
-          <w:color w:val="000000" w:themeColor="text1"/>
-          <w:sz w:val="28"/>
-          <w:szCs w:val="28"/>
-        </w:rPr>
-        <w:t>.</w:t>
+      <w:r>
+        <w:rPr>
+          <w:rFonts w:ascii="Times New Roman" w:hAnsi="Times New Roman" w:cs="Times New Roman"/>
+          <w:color w:val="000000" w:themeColor="text1"/>
+          <w:sz w:val="28"/>
+          <w:szCs w:val="28"/>
+        </w:rPr>
+        <w:t>Qi.</w:t>
       </w:r>
     </w:p>
     <w:p>
